--- a/Manual de Usuario.docx
+++ b/Manual de Usuario.docx
@@ -9,6 +9,8 @@
           <w:rStyle w:val="Ttulo2Car"/>
         </w:rPr>
       </w:pPr>
+      <w:bookmarkStart w:id="0" w:name="_GoBack"/>
+      <w:bookmarkEnd w:id="0"/>
       <w:r>
         <w:t>1</w:t>
       </w:r>
@@ -364,15 +366,7 @@
       </w:r>
       <w:proofErr w:type="spellEnd"/>
       <w:r>
-        <w:t xml:space="preserve"> País, la pantalla que se muestra es </w:t>
-      </w:r>
-      <w:proofErr w:type="gramStart"/>
-      <w:r>
-        <w:t>la  siguiente</w:t>
-      </w:r>
-      <w:proofErr w:type="gramEnd"/>
-      <w:r>
-        <w:t>:</w:t>
+        <w:t xml:space="preserve"> País, la pantalla que se muestra es la  siguiente:</w:t>
       </w:r>
     </w:p>
     <w:p/>
@@ -1953,8 +1947,6 @@
           </wp:inline>
         </w:drawing>
       </w:r>
-      <w:bookmarkStart w:id="0" w:name="_GoBack"/>
-      <w:bookmarkEnd w:id="0"/>
     </w:p>
     <w:sectPr>
       <w:pgSz w:w="12240" w:h="15840"/>
